--- a/4_Model_Results/Tables/Bootstrap_Tables.docx
+++ b/4_Model_Results/Tables/Bootstrap_Tables.docx
@@ -965,7 +965,7 @@
           <w:rFonts w:ascii="Times New Roman" w:hAnsi="Times New Roman"/>
           <w:sz w:val="20"/>
         </w:rPr>
-        <w:t>*95% bca.simple CI excludes zero. Bootstrap B = 10.</w:t>
+        <w:t>*95% bca.simple CI excludes zero. Bootstrap B = 2,000.</w:t>
       </w:r>
     </w:p>
     <w:p>
@@ -1570,7 +1570,7 @@
           <w:rFonts w:ascii="Times New Roman" w:hAnsi="Times New Roman"/>
           <w:sz w:val="20"/>
         </w:rPr>
-        <w:t>*95% bca.simple CI excludes zero. B = 10.</w:t>
+        <w:t>*95% bca.simple CI excludes zero. B = 2,000.</w:t>
       </w:r>
     </w:p>
     <w:p>
@@ -2540,7 +2540,7 @@
           <w:rFonts w:ascii="Times New Roman" w:hAnsi="Times New Roman"/>
           <w:sz w:val="20"/>
         </w:rPr>
-        <w:t>*95% bca.simple CI excludes zero. B = 10.</w:t>
+        <w:t>*95% bca.simple CI excludes zero. B = 2,000.</w:t>
       </w:r>
     </w:p>
     <w:p>
